--- a/CV - HARI.docx
+++ b/CV - HARI.docx
@@ -1693,10 +1693,16 @@
         <w:t xml:space="preserve"> </w:t>
       </w:r>
       <w:r>
-        <w:t>2 y -[Sep 2017 - August 2019]</w:t>
-      </w:r>
-      <w:bookmarkStart w:id="0" w:name="_GoBack"/>
-      <w:bookmarkEnd w:id="0"/>
+        <w:t xml:space="preserve">2 y </w:t>
+      </w:r>
+      <w:proofErr w:type="gramStart"/>
+      <w:r>
+        <w:t>-[</w:t>
+      </w:r>
+      <w:proofErr w:type="gramEnd"/>
+      <w:r>
+        <w:t>Sep 2017 - August 2019]</w:t>
+      </w:r>
       <w:r>
         <w:br/>
       </w:r>
@@ -1853,26 +1859,63 @@
     <w:p>
       <w:pPr>
         <w:spacing w:before="100" w:beforeAutospacing="1" w:after="100" w:afterAutospacing="1" w:line="240" w:lineRule="auto"/>
-        <w:outlineLvl w:val="2"/>
+        <w:rPr>
+          <w:rFonts w:ascii="Times New Roman" w:eastAsia="Times New Roman" w:hAnsi="Times New Roman" w:cs="Times New Roman"/>
+          <w:sz w:val="24"/>
+          <w:szCs w:val="24"/>
+          <w:lang w:eastAsia="en-IN"/>
+        </w:rPr>
+      </w:pPr>
+      <w:r>
         <w:rPr>
           <w:rFonts w:ascii="Times New Roman" w:eastAsia="Times New Roman" w:hAnsi="Times New Roman" w:cs="Times New Roman"/>
           <w:b/>
           <w:bCs/>
-          <w:sz w:val="27"/>
-          <w:szCs w:val="27"/>
-          <w:lang w:eastAsia="en-IN"/>
-        </w:rPr>
-      </w:pPr>
+          <w:sz w:val="24"/>
+          <w:szCs w:val="24"/>
+          <w:lang w:eastAsia="en-IN"/>
+        </w:rPr>
+        <w:t>Education</w:t>
+      </w:r>
+      <w:r>
+        <w:rPr>
+          <w:rFonts w:ascii="Times New Roman" w:eastAsia="Times New Roman" w:hAnsi="Times New Roman" w:cs="Times New Roman"/>
+          <w:sz w:val="24"/>
+          <w:szCs w:val="24"/>
+          <w:lang w:eastAsia="en-IN"/>
+        </w:rPr>
+        <w:br/>
+      </w:r>
       <w:r>
         <w:rPr>
           <w:rFonts w:ascii="Times New Roman" w:eastAsia="Times New Roman" w:hAnsi="Times New Roman" w:cs="Times New Roman"/>
           <w:b/>
           <w:bCs/>
-          <w:sz w:val="27"/>
-          <w:szCs w:val="27"/>
-          <w:lang w:eastAsia="en-IN"/>
-        </w:rPr>
-        <w:t>Education</w:t>
+          <w:sz w:val="24"/>
+          <w:szCs w:val="24"/>
+          <w:lang w:eastAsia="en-IN"/>
+        </w:rPr>
+        <w:t>Bachelor of Arts in History</w:t>
+      </w:r>
+      <w:r>
+        <w:rPr>
+          <w:rFonts w:ascii="Times New Roman" w:eastAsia="Times New Roman" w:hAnsi="Times New Roman" w:cs="Times New Roman"/>
+          <w:sz w:val="24"/>
+          <w:szCs w:val="24"/>
+          <w:lang w:eastAsia="en-IN"/>
+        </w:rPr>
+        <w:br/>
+        <w:t>M.K University, Madurai, India</w:t>
+      </w:r>
+      <w:r>
+        <w:rPr>
+          <w:rFonts w:ascii="Times New Roman" w:eastAsia="Times New Roman" w:hAnsi="Times New Roman" w:cs="Times New Roman"/>
+          <w:sz w:val="24"/>
+          <w:szCs w:val="24"/>
+          <w:lang w:eastAsia="en-IN"/>
+        </w:rPr>
+        <w:br/>
+        <w:t>1995-1997</w:t>
       </w:r>
     </w:p>
     <w:p>
@@ -1894,7 +1937,7 @@
           <w:szCs w:val="24"/>
           <w:lang w:eastAsia="en-IN"/>
         </w:rPr>
-        <w:t>Bachelor of Arts in History, Commerce, Economics, and Civics (C.E.C</w:t>
+        <w:t>Commerce, Economics, and Civics (C.E.C</w:t>
       </w:r>
       <w:proofErr w:type="gramStart"/>
       <w:r>
@@ -1917,7 +1960,27 @@
           <w:lang w:eastAsia="en-IN"/>
         </w:rPr>
         <w:br/>
-        <w:t>M.K University, Madurai, India</w:t>
+        <w:t xml:space="preserve">Sri </w:t>
+      </w:r>
+      <w:proofErr w:type="spellStart"/>
+      <w:r>
+        <w:rPr>
+          <w:rFonts w:ascii="Times New Roman" w:eastAsia="Times New Roman" w:hAnsi="Times New Roman" w:cs="Times New Roman"/>
+          <w:sz w:val="24"/>
+          <w:szCs w:val="24"/>
+          <w:lang w:eastAsia="en-IN"/>
+        </w:rPr>
+        <w:t>Vidhyodaya</w:t>
+      </w:r>
+      <w:proofErr w:type="spellEnd"/>
+      <w:r>
+        <w:rPr>
+          <w:rFonts w:ascii="Times New Roman" w:eastAsia="Times New Roman" w:hAnsi="Times New Roman" w:cs="Times New Roman"/>
+          <w:sz w:val="24"/>
+          <w:szCs w:val="24"/>
+          <w:lang w:eastAsia="en-IN"/>
+        </w:rPr>
+        <w:t xml:space="preserve"> Junior College</w:t>
       </w:r>
       <w:r>
         <w:rPr>
@@ -2096,6 +2159,8 @@
         </w:rPr>
         <w:t>Market Analysis and Research</w:t>
       </w:r>
+      <w:bookmarkStart w:id="0" w:name="_GoBack"/>
+      <w:bookmarkEnd w:id="0"/>
     </w:p>
     <w:p>
       <w:pPr>
@@ -2526,6 +2591,7 @@
           <w:szCs w:val="24"/>
           <w:lang w:eastAsia="en-IN"/>
         </w:rPr>
+        <w:lastRenderedPageBreak/>
         <w:t>Multitasking</w:t>
       </w:r>
     </w:p>
@@ -2563,28 +2629,28 @@
           <w:szCs w:val="27"/>
           <w:lang w:eastAsia="en-IN"/>
         </w:rPr>
+        <w:t>References</w:t>
+      </w:r>
+    </w:p>
+    <w:p>
+      <w:pPr>
+        <w:spacing w:after="0" w:line="240" w:lineRule="auto"/>
+        <w:rPr>
+          <w:rFonts w:ascii="Times New Roman" w:eastAsia="Times New Roman" w:hAnsi="Times New Roman" w:cs="Times New Roman"/>
+          <w:sz w:val="24"/>
+          <w:szCs w:val="24"/>
+          <w:lang w:eastAsia="en-IN"/>
+        </w:rPr>
+      </w:pPr>
+      <w:r>
+        <w:rPr>
+          <w:rFonts w:ascii="Times New Roman" w:eastAsia="Times New Roman" w:hAnsi="Times New Roman" w:cs="Times New Roman"/>
+          <w:noProof/>
+          <w:sz w:val="24"/>
+          <w:szCs w:val="24"/>
+          <w:lang w:eastAsia="en-IN"/>
+        </w:rPr>
         <w:lastRenderedPageBreak/>
-        <w:t>References</w:t>
-      </w:r>
-    </w:p>
-    <w:p>
-      <w:pPr>
-        <w:spacing w:after="0" w:line="240" w:lineRule="auto"/>
-        <w:rPr>
-          <w:rFonts w:ascii="Times New Roman" w:eastAsia="Times New Roman" w:hAnsi="Times New Roman" w:cs="Times New Roman"/>
-          <w:sz w:val="24"/>
-          <w:szCs w:val="24"/>
-          <w:lang w:eastAsia="en-IN"/>
-        </w:rPr>
-      </w:pPr>
-      <w:r>
-        <w:rPr>
-          <w:rFonts w:ascii="Times New Roman" w:eastAsia="Times New Roman" w:hAnsi="Times New Roman" w:cs="Times New Roman"/>
-          <w:noProof/>
-          <w:sz w:val="24"/>
-          <w:szCs w:val="24"/>
-          <w:lang w:eastAsia="en-IN"/>
-        </w:rPr>
         <w:drawing>
           <wp:inline distT="0" distB="0" distL="0" distR="0" wp14:anchorId="63BD43DD" wp14:editId="6EE155CA">
             <wp:extent cx="5731510" cy="8115300"/>
@@ -5453,7 +5519,6 @@
   <w:style w:type="character" w:default="1" w:styleId="DefaultParagraphFont">
     <w:name w:val="Default Paragraph Font"/>
     <w:uiPriority w:val="1"/>
-    <w:semiHidden/>
     <w:unhideWhenUsed/>
   </w:style>
   <w:style w:type="table" w:default="1" w:styleId="TableNormal">
@@ -5786,7 +5851,6 @@
   <w:style w:type="character" w:default="1" w:styleId="DefaultParagraphFont">
     <w:name w:val="Default Paragraph Font"/>
     <w:uiPriority w:val="1"/>
-    <w:semiHidden/>
     <w:unhideWhenUsed/>
   </w:style>
   <w:style w:type="table" w:default="1" w:styleId="TableNormal">
